--- a/MRV_version2/Maria Victoria/Textos Web/Texto_1_SIS.docx
+++ b/MRV_version2/Maria Victoria/Textos Web/Texto_1_SIS.docx
@@ -215,6 +215,7 @@
         <w:r>
           <w:rPr>
             <w:rStyle w:val="Hipervnculo"/>
+            <w:lang w:val="es-CL"/>
           </w:rPr>
           <w:t>https://snicc.azurewebsites.net/Busqueda/Resultado?powerbi=https://app.powerbi.com/view?r=eyJrIjoiOTRkMzI1YTUtYzFlZi00ZjViLTkxOWQtYWJjMTdhNTdiNmRlIiwidCI6IjhmYmFhNWJmLTJlY2MtNGRjOC1iNTZiLThmOTJlMzA3ZjA3NiIsImMiOjR9</w:t>
         </w:r>
@@ -560,7 +561,7 @@
         <w:pStyle w:val="Prrafodelista"/>
         <w:numPr>
           <w:ilvl w:val="0"/>
-          <w:numId w:val="4"/>
+          <w:numId w:val="17"/>
         </w:numPr>
         <w:rPr>
           <w:rStyle w:val="hps"/>
@@ -581,7 +582,7 @@
         <w:pStyle w:val="Prrafodelista"/>
         <w:numPr>
           <w:ilvl w:val="0"/>
-          <w:numId w:val="4"/>
+          <w:numId w:val="17"/>
         </w:numPr>
         <w:rPr>
           <w:rStyle w:val="hps"/>
@@ -601,7 +602,7 @@
         <w:pStyle w:val="Prrafodelista"/>
         <w:numPr>
           <w:ilvl w:val="0"/>
-          <w:numId w:val="4"/>
+          <w:numId w:val="17"/>
         </w:numPr>
         <w:rPr>
           <w:rStyle w:val="hps"/>
@@ -621,7 +622,7 @@
         <w:pStyle w:val="Prrafodelista"/>
         <w:numPr>
           <w:ilvl w:val="0"/>
-          <w:numId w:val="4"/>
+          <w:numId w:val="17"/>
         </w:numPr>
         <w:rPr>
           <w:rStyle w:val="hps"/>
@@ -642,7 +643,7 @@
         <w:pStyle w:val="Prrafodelista"/>
         <w:numPr>
           <w:ilvl w:val="0"/>
-          <w:numId w:val="4"/>
+          <w:numId w:val="17"/>
         </w:numPr>
         <w:rPr>
           <w:rStyle w:val="hps"/>
@@ -676,7 +677,7 @@
         <w:pStyle w:val="Prrafodelista"/>
         <w:numPr>
           <w:ilvl w:val="0"/>
-          <w:numId w:val="4"/>
+          <w:numId w:val="17"/>
         </w:numPr>
         <w:rPr>
           <w:rStyle w:val="hps"/>
@@ -696,7 +697,7 @@
         <w:pStyle w:val="Prrafodelista"/>
         <w:numPr>
           <w:ilvl w:val="0"/>
-          <w:numId w:val="4"/>
+          <w:numId w:val="17"/>
         </w:numPr>
         <w:rPr>
           <w:rStyle w:val="hps"/>
@@ -1379,13 +1380,7 @@
         <w:rPr>
           <w:lang w:val="es-CL"/>
         </w:rPr>
-        <w:t xml:space="preserve"> </w:t>
-      </w:r>
-      <w:r>
-        <w:rPr>
-          <w:lang w:val="es-CL"/>
-        </w:rPr>
-        <w:t>7</w:t>
+        <w:t xml:space="preserve"> 7</w:t>
       </w:r>
       <w:r>
         <w:rPr>
@@ -2038,6 +2033,7 @@
           <w:rPr>
             <w:color w:val="0000FF"/>
             <w:u w:val="single"/>
+            <w:lang w:val="es-CL"/>
           </w:rPr>
           <w:t>https://www.dropbox.com/home/MRV_version2/Maria%20Victoria/Repositorio%20Web?preview=Enfoque+nacional+de+salvaguardas+Guatemala.pdf</w:t>
         </w:r>
@@ -3060,7 +3056,13 @@
         <w:t>Guatemala.</w:t>
       </w:r>
     </w:p>
-    <w:p/>
+    <w:p>
+      <w:pPr>
+        <w:rPr>
+          <w:lang w:val="es-CL"/>
+        </w:rPr>
+      </w:pPr>
+    </w:p>
     <w:p>
       <w:pPr>
         <w:rPr>
@@ -3265,25 +3267,7 @@
           <w:szCs w:val="28"/>
           <w:lang w:val="es-SV"/>
         </w:rPr>
-        <w:t>Acceso y derecho equitativo a la tenencia</w:t>
-      </w:r>
-      <w:r>
-        <w:rPr>
-          <w:rStyle w:val="hps"/>
-          <w:sz w:val="22"/>
-          <w:szCs w:val="28"/>
-          <w:lang w:val="es-SV"/>
-        </w:rPr>
-        <w:t xml:space="preserve"> </w:t>
-      </w:r>
-      <w:r>
-        <w:rPr>
-          <w:rStyle w:val="hps"/>
-          <w:sz w:val="22"/>
-          <w:szCs w:val="28"/>
-          <w:lang w:val="es-SV"/>
-        </w:rPr>
-        <w:t>de la tierra para mujeres y hombres;</w:t>
+        <w:t>Acceso y derecho equitativo a la tenencia de la tierra para mujeres y hombres;</w:t>
       </w:r>
     </w:p>
     <w:p>
@@ -3307,25 +3291,7 @@
           <w:szCs w:val="28"/>
           <w:lang w:val="es-SV"/>
         </w:rPr>
-        <w:t>Distribución equitativa de beneficios para</w:t>
-      </w:r>
-      <w:r>
-        <w:rPr>
-          <w:rStyle w:val="hps"/>
-          <w:sz w:val="22"/>
-          <w:szCs w:val="28"/>
-          <w:lang w:val="es-SV"/>
-        </w:rPr>
-        <w:t xml:space="preserve"> </w:t>
-      </w:r>
-      <w:r>
-        <w:rPr>
-          <w:rStyle w:val="hps"/>
-          <w:sz w:val="22"/>
-          <w:szCs w:val="28"/>
-          <w:lang w:val="es-SV"/>
-        </w:rPr>
-        <w:t>mujeres y hombres;</w:t>
+        <w:t>Distribución equitativa de beneficios para mujeres y hombres;</w:t>
       </w:r>
     </w:p>
     <w:p>
@@ -3349,25 +3315,7 @@
           <w:szCs w:val="28"/>
           <w:lang w:val="es-SV"/>
         </w:rPr>
-        <w:t>Mejorar los medios de vida y el bienestar</w:t>
-      </w:r>
-      <w:r>
-        <w:rPr>
-          <w:rStyle w:val="hps"/>
-          <w:sz w:val="22"/>
-          <w:szCs w:val="28"/>
-          <w:lang w:val="es-SV"/>
-        </w:rPr>
-        <w:t xml:space="preserve"> </w:t>
-      </w:r>
-      <w:r>
-        <w:rPr>
-          <w:rStyle w:val="hps"/>
-          <w:sz w:val="22"/>
-          <w:szCs w:val="28"/>
-          <w:lang w:val="es-SV"/>
-        </w:rPr>
-        <w:t>de las mujeres y hombres;</w:t>
+        <w:t>Mejorar los medios de vida y el bienestar de las mujeres y hombres;</w:t>
       </w:r>
     </w:p>
     <w:p>
@@ -3391,43 +3339,7 @@
           <w:szCs w:val="28"/>
           <w:lang w:val="es-SV"/>
         </w:rPr>
-        <w:t>Buena gobernanza, liderazgo y empoderamiento</w:t>
-      </w:r>
-      <w:r>
-        <w:rPr>
-          <w:rStyle w:val="hps"/>
-          <w:sz w:val="22"/>
-          <w:szCs w:val="28"/>
-          <w:lang w:val="es-SV"/>
-        </w:rPr>
-        <w:t xml:space="preserve"> </w:t>
-      </w:r>
-      <w:r>
-        <w:rPr>
-          <w:rStyle w:val="hps"/>
-          <w:sz w:val="22"/>
-          <w:szCs w:val="28"/>
-          <w:lang w:val="es-SV"/>
-        </w:rPr>
-        <w:t>de las mujeres para la toma de</w:t>
-      </w:r>
-      <w:r>
-        <w:rPr>
-          <w:rStyle w:val="hps"/>
-          <w:sz w:val="22"/>
-          <w:szCs w:val="28"/>
-          <w:lang w:val="es-SV"/>
-        </w:rPr>
-        <w:t xml:space="preserve"> </w:t>
-      </w:r>
-      <w:r>
-        <w:rPr>
-          <w:rStyle w:val="hps"/>
-          <w:sz w:val="22"/>
-          <w:szCs w:val="28"/>
-          <w:lang w:val="es-SV"/>
-        </w:rPr>
-        <w:t>decisiones;</w:t>
+        <w:t>Buena gobernanza, liderazgo y empoderamiento de las mujeres para la toma de decisiones;</w:t>
       </w:r>
     </w:p>
     <w:p>
@@ -3451,43 +3363,7 @@
           <w:szCs w:val="28"/>
           <w:lang w:val="es-SV"/>
         </w:rPr>
-        <w:t>Mantener y mejorar la biodiversidad y servicios</w:t>
-      </w:r>
-      <w:r>
-        <w:rPr>
-          <w:rStyle w:val="hps"/>
-          <w:sz w:val="22"/>
-          <w:szCs w:val="28"/>
-          <w:lang w:val="es-SV"/>
-        </w:rPr>
-        <w:t xml:space="preserve"> </w:t>
-      </w:r>
-      <w:r>
-        <w:rPr>
-          <w:rStyle w:val="hps"/>
-          <w:sz w:val="22"/>
-          <w:szCs w:val="28"/>
-          <w:lang w:val="es-SV"/>
-        </w:rPr>
-        <w:t>ambientales para el beneficio equitativo</w:t>
-      </w:r>
-      <w:r>
-        <w:rPr>
-          <w:rStyle w:val="hps"/>
-          <w:sz w:val="22"/>
-          <w:szCs w:val="28"/>
-          <w:lang w:val="es-SV"/>
-        </w:rPr>
-        <w:t xml:space="preserve"> </w:t>
-      </w:r>
-      <w:r>
-        <w:rPr>
-          <w:rStyle w:val="hps"/>
-          <w:sz w:val="22"/>
-          <w:szCs w:val="28"/>
-          <w:lang w:val="es-SV"/>
-        </w:rPr>
-        <w:t>entre mujeres y hombres;</w:t>
+        <w:t>Mantener y mejorar la biodiversidad y servicios ambientales para el beneficio equitativo entre mujeres y hombres;</w:t>
       </w:r>
     </w:p>
     <w:p>
@@ -3511,25 +3387,7 @@
           <w:szCs w:val="28"/>
           <w:lang w:val="es-SV"/>
         </w:rPr>
-        <w:t>Participación plena y efectiva de las mujeres</w:t>
-      </w:r>
-      <w:r>
-        <w:rPr>
-          <w:rStyle w:val="hps"/>
-          <w:sz w:val="22"/>
-          <w:szCs w:val="28"/>
-          <w:lang w:val="es-SV"/>
-        </w:rPr>
-        <w:t xml:space="preserve"> </w:t>
-      </w:r>
-      <w:r>
-        <w:rPr>
-          <w:rStyle w:val="hps"/>
-          <w:sz w:val="22"/>
-          <w:szCs w:val="28"/>
-          <w:lang w:val="es-SV"/>
-        </w:rPr>
-        <w:t>y hombres;</w:t>
+        <w:t>Participación plena y efectiva de las mujeres y hombres;</w:t>
       </w:r>
     </w:p>
     <w:p>
@@ -3553,34 +3411,7 @@
           <w:szCs w:val="28"/>
           <w:lang w:val="es-SV"/>
         </w:rPr>
-        <w:t>Acceso equitativo y pertinente a la información</w:t>
-      </w:r>
-      <w:r>
-        <w:rPr>
-          <w:rStyle w:val="hps"/>
-          <w:sz w:val="22"/>
-          <w:szCs w:val="28"/>
-          <w:lang w:val="es-SV"/>
-        </w:rPr>
-        <w:t xml:space="preserve"> </w:t>
-      </w:r>
-      <w:r>
-        <w:rPr>
-          <w:rStyle w:val="hps"/>
-          <w:sz w:val="22"/>
-          <w:szCs w:val="28"/>
-          <w:lang w:val="es-SV"/>
-        </w:rPr>
-        <w:t>por parte de mujeres y hombres, y</w:t>
-      </w:r>
-      <w:r>
-        <w:rPr>
-          <w:rStyle w:val="hps"/>
-          <w:sz w:val="22"/>
-          <w:szCs w:val="28"/>
-          <w:lang w:val="es-SV"/>
-        </w:rPr>
-        <w:t xml:space="preserve"> </w:t>
+        <w:t xml:space="preserve">Acceso equitativo y pertinente a la información por parte de mujeres y hombres, y </w:t>
       </w:r>
     </w:p>
     <w:p>
@@ -3604,25 +3435,7 @@
           <w:szCs w:val="28"/>
           <w:lang w:val="es-SV"/>
         </w:rPr>
-        <w:t>Cumplimiento de leyes, tratados y convenciones</w:t>
-      </w:r>
-      <w:r>
-        <w:rPr>
-          <w:rStyle w:val="hps"/>
-          <w:sz w:val="22"/>
-          <w:szCs w:val="28"/>
-          <w:lang w:val="es-SV"/>
-        </w:rPr>
-        <w:t xml:space="preserve"> </w:t>
-      </w:r>
-      <w:r>
-        <w:rPr>
-          <w:rStyle w:val="hps"/>
-          <w:sz w:val="22"/>
-          <w:szCs w:val="28"/>
-          <w:lang w:val="es-SV"/>
-        </w:rPr>
-        <w:t>locales, nacionales e internacionales</w:t>
+        <w:t>Cumplimiento de leyes, tratados y convenciones locales, nacionales e internacionales</w:t>
       </w:r>
       <w:r>
         <w:rPr>
@@ -3745,9 +3558,377 @@
           <w:szCs w:val="28"/>
           <w:lang w:val="es-SV"/>
         </w:rPr>
-        <w:t xml:space="preserve">Estructura de la </w:t>
-      </w:r>
-      <w:r>
+        <w:t>Estructura de la Ruta de Trabajo para la Incorporación de Consideraciones de Género</w:t>
+      </w:r>
+    </w:p>
+    <w:p>
+      <w:pPr>
+        <w:rPr>
+          <w:rStyle w:val="hps"/>
+          <w:sz w:val="22"/>
+          <w:szCs w:val="28"/>
+          <w:lang w:val="es-SV"/>
+        </w:rPr>
+      </w:pPr>
+      <w:r>
+        <w:rPr>
+          <w:rStyle w:val="hps"/>
+          <w:sz w:val="22"/>
+          <w:szCs w:val="28"/>
+          <w:lang w:val="es-SV"/>
+        </w:rPr>
+        <w:t>La ruta de trabajo cuenta con objetivo general,</w:t>
+      </w:r>
+      <w:r>
+        <w:rPr>
+          <w:rStyle w:val="hps"/>
+          <w:sz w:val="22"/>
+          <w:szCs w:val="28"/>
+          <w:lang w:val="es-SV"/>
+        </w:rPr>
+        <w:t xml:space="preserve"> </w:t>
+      </w:r>
+      <w:r>
+        <w:rPr>
+          <w:rStyle w:val="hps"/>
+          <w:sz w:val="22"/>
+          <w:szCs w:val="28"/>
+          <w:lang w:val="es-SV"/>
+        </w:rPr>
+        <w:t>objetivos específicos, resultados esperados,</w:t>
+      </w:r>
+      <w:r>
+        <w:rPr>
+          <w:rStyle w:val="hps"/>
+          <w:sz w:val="22"/>
+          <w:szCs w:val="28"/>
+          <w:lang w:val="es-SV"/>
+        </w:rPr>
+        <w:t xml:space="preserve"> </w:t>
+      </w:r>
+      <w:r>
+        <w:rPr>
+          <w:rStyle w:val="hps"/>
+          <w:sz w:val="22"/>
+          <w:szCs w:val="28"/>
+          <w:lang w:val="es-SV"/>
+        </w:rPr>
+        <w:t>acciones estratégicas y mecanismo de</w:t>
+      </w:r>
+      <w:r>
+        <w:rPr>
+          <w:rStyle w:val="hps"/>
+          <w:sz w:val="22"/>
+          <w:szCs w:val="28"/>
+          <w:lang w:val="es-SV"/>
+        </w:rPr>
+        <w:t xml:space="preserve"> </w:t>
+      </w:r>
+      <w:r>
+        <w:rPr>
+          <w:rStyle w:val="hps"/>
+          <w:sz w:val="22"/>
+          <w:szCs w:val="28"/>
+          <w:lang w:val="es-SV"/>
+        </w:rPr>
+        <w:t>implementación.</w:t>
+      </w:r>
+    </w:p>
+    <w:p>
+      <w:pPr>
+        <w:rPr>
+          <w:rStyle w:val="hps"/>
+          <w:sz w:val="22"/>
+          <w:szCs w:val="28"/>
+          <w:lang w:val="es-SV"/>
+        </w:rPr>
+      </w:pPr>
+      <w:r>
+        <w:rPr>
+          <w:rStyle w:val="hps"/>
+          <w:sz w:val="22"/>
+          <w:szCs w:val="28"/>
+          <w:lang w:val="es-SV"/>
+        </w:rPr>
+        <w:t>Esta ruta de trabajo se ha estructurado de</w:t>
+      </w:r>
+      <w:r>
+        <w:rPr>
+          <w:rStyle w:val="hps"/>
+          <w:sz w:val="22"/>
+          <w:szCs w:val="28"/>
+          <w:lang w:val="es-SV"/>
+        </w:rPr>
+        <w:t xml:space="preserve"> </w:t>
+      </w:r>
+      <w:r>
+        <w:rPr>
+          <w:rStyle w:val="hps"/>
+          <w:sz w:val="22"/>
+          <w:szCs w:val="28"/>
+          <w:lang w:val="es-SV"/>
+        </w:rPr>
+        <w:t>acuerdo con los cuatro componentes de la Estrategia</w:t>
+      </w:r>
+      <w:r>
+        <w:rPr>
+          <w:rStyle w:val="hps"/>
+          <w:sz w:val="22"/>
+          <w:szCs w:val="28"/>
+          <w:lang w:val="es-SV"/>
+        </w:rPr>
+        <w:t xml:space="preserve"> </w:t>
+      </w:r>
+      <w:r>
+        <w:rPr>
+          <w:rStyle w:val="hps"/>
+          <w:sz w:val="22"/>
+          <w:szCs w:val="28"/>
+          <w:lang w:val="es-SV"/>
+        </w:rPr>
+        <w:t>Nacional REDD+</w:t>
+      </w:r>
+      <w:r>
+        <w:rPr>
+          <w:rStyle w:val="hps"/>
+          <w:sz w:val="22"/>
+          <w:szCs w:val="28"/>
+          <w:lang w:val="es-SV"/>
+        </w:rPr>
+        <w:t xml:space="preserve"> siendo los siguientes</w:t>
+      </w:r>
+      <w:r>
+        <w:rPr>
+          <w:rStyle w:val="hps"/>
+          <w:sz w:val="22"/>
+          <w:szCs w:val="28"/>
+          <w:lang w:val="es-SV"/>
+        </w:rPr>
+        <w:t>:</w:t>
+      </w:r>
+    </w:p>
+    <w:p>
+      <w:pPr>
+        <w:rPr>
+          <w:rStyle w:val="hps"/>
+          <w:sz w:val="22"/>
+          <w:szCs w:val="28"/>
+          <w:lang w:val="es-SV"/>
+        </w:rPr>
+      </w:pPr>
+      <w:r>
+        <w:rPr>
+          <w:rStyle w:val="hps"/>
+          <w:sz w:val="22"/>
+          <w:szCs w:val="28"/>
+          <w:lang w:val="es-SV"/>
+        </w:rPr>
+        <w:t>1. Organización y consulta para la</w:t>
+      </w:r>
+      <w:r>
+        <w:rPr>
+          <w:rStyle w:val="hps"/>
+          <w:sz w:val="22"/>
+          <w:szCs w:val="28"/>
+          <w:lang w:val="es-SV"/>
+        </w:rPr>
+        <w:t xml:space="preserve"> </w:t>
+      </w:r>
+      <w:r>
+        <w:rPr>
+          <w:rStyle w:val="hps"/>
+          <w:sz w:val="22"/>
+          <w:szCs w:val="28"/>
+          <w:lang w:val="es-SV"/>
+        </w:rPr>
+        <w:t>preparación</w:t>
+      </w:r>
+    </w:p>
+    <w:p>
+      <w:pPr>
+        <w:rPr>
+          <w:rStyle w:val="hps"/>
+          <w:sz w:val="22"/>
+          <w:szCs w:val="28"/>
+          <w:lang w:val="es-SV"/>
+        </w:rPr>
+      </w:pPr>
+      <w:r>
+        <w:rPr>
+          <w:rStyle w:val="hps"/>
+          <w:sz w:val="22"/>
+          <w:szCs w:val="28"/>
+          <w:lang w:val="es-SV"/>
+        </w:rPr>
+        <w:t>2. Preparación de la estrategia de REDD+</w:t>
+      </w:r>
+      <w:r>
+        <w:rPr>
+          <w:rStyle w:val="hps"/>
+          <w:sz w:val="22"/>
+          <w:szCs w:val="28"/>
+          <w:lang w:val="es-SV"/>
+        </w:rPr>
+        <w:t xml:space="preserve"> </w:t>
+      </w:r>
+    </w:p>
+    <w:p>
+      <w:pPr>
+        <w:rPr>
+          <w:rStyle w:val="hps"/>
+          <w:sz w:val="22"/>
+          <w:szCs w:val="28"/>
+          <w:lang w:val="es-SV"/>
+        </w:rPr>
+      </w:pPr>
+      <w:r>
+        <w:rPr>
+          <w:rStyle w:val="hps"/>
+          <w:sz w:val="22"/>
+          <w:szCs w:val="28"/>
+          <w:lang w:val="es-SV"/>
+        </w:rPr>
+        <w:t>3. Niveles de referencia de las emisiones /</w:t>
+      </w:r>
+      <w:r>
+        <w:rPr>
+          <w:rStyle w:val="hps"/>
+          <w:sz w:val="22"/>
+          <w:szCs w:val="28"/>
+          <w:lang w:val="es-SV"/>
+        </w:rPr>
+        <w:t xml:space="preserve"> </w:t>
+      </w:r>
+      <w:r>
+        <w:rPr>
+          <w:rStyle w:val="hps"/>
+          <w:sz w:val="22"/>
+          <w:szCs w:val="28"/>
+          <w:lang w:val="es-SV"/>
+        </w:rPr>
+        <w:t>niveles de referencia</w:t>
+      </w:r>
+      <w:r>
+        <w:rPr>
+          <w:rStyle w:val="hps"/>
+          <w:sz w:val="22"/>
+          <w:szCs w:val="28"/>
+          <w:lang w:val="es-SV"/>
+        </w:rPr>
+        <w:t>.</w:t>
+      </w:r>
+    </w:p>
+    <w:p>
+      <w:pPr>
+        <w:rPr>
+          <w:rStyle w:val="hps"/>
+          <w:sz w:val="22"/>
+          <w:szCs w:val="28"/>
+          <w:lang w:val="es-SV"/>
+        </w:rPr>
+      </w:pPr>
+      <w:r>
+        <w:rPr>
+          <w:rStyle w:val="hps"/>
+          <w:sz w:val="22"/>
+          <w:szCs w:val="28"/>
+          <w:lang w:val="es-SV"/>
+        </w:rPr>
+        <w:t>4. Sistemas de seguimiento forestal y de información</w:t>
+      </w:r>
+      <w:r>
+        <w:rPr>
+          <w:rStyle w:val="hps"/>
+          <w:sz w:val="22"/>
+          <w:szCs w:val="28"/>
+          <w:lang w:val="es-SV"/>
+        </w:rPr>
+        <w:t xml:space="preserve"> </w:t>
+      </w:r>
+      <w:r>
+        <w:rPr>
+          <w:rStyle w:val="hps"/>
+          <w:sz w:val="22"/>
+          <w:szCs w:val="28"/>
+          <w:lang w:val="es-SV"/>
+        </w:rPr>
+        <w:t>sobre las salvaguardas</w:t>
+      </w:r>
+      <w:r>
+        <w:rPr>
+          <w:rStyle w:val="hps"/>
+          <w:sz w:val="22"/>
+          <w:szCs w:val="28"/>
+          <w:lang w:val="es-SV"/>
+        </w:rPr>
+        <w:t xml:space="preserve"> </w:t>
+      </w:r>
+      <w:r>
+        <w:rPr>
+          <w:rStyle w:val="hps"/>
+          <w:sz w:val="22"/>
+          <w:szCs w:val="28"/>
+          <w:lang w:val="es-SV"/>
+        </w:rPr>
+        <w:t>En cada componente y subcomponente se</w:t>
+      </w:r>
+      <w:r>
+        <w:rPr>
+          <w:rStyle w:val="hps"/>
+          <w:sz w:val="22"/>
+          <w:szCs w:val="28"/>
+          <w:lang w:val="es-SV"/>
+        </w:rPr>
+        <w:t xml:space="preserve"> </w:t>
+      </w:r>
+      <w:r>
+        <w:rPr>
+          <w:rStyle w:val="hps"/>
+          <w:sz w:val="22"/>
+          <w:szCs w:val="28"/>
+          <w:lang w:val="es-SV"/>
+        </w:rPr>
+        <w:t>incluyen las acciones estratégicas, los indicadores,</w:t>
+      </w:r>
+      <w:r>
+        <w:rPr>
+          <w:rStyle w:val="hps"/>
+          <w:sz w:val="22"/>
+          <w:szCs w:val="28"/>
+          <w:lang w:val="es-SV"/>
+        </w:rPr>
+        <w:t xml:space="preserve"> </w:t>
+      </w:r>
+      <w:r>
+        <w:rPr>
+          <w:rStyle w:val="hps"/>
+          <w:sz w:val="22"/>
+          <w:szCs w:val="28"/>
+          <w:lang w:val="es-SV"/>
+        </w:rPr>
+        <w:t>medios de verificación y los</w:t>
+      </w:r>
+      <w:r>
+        <w:rPr>
+          <w:rStyle w:val="hps"/>
+          <w:sz w:val="22"/>
+          <w:szCs w:val="28"/>
+          <w:lang w:val="es-SV"/>
+        </w:rPr>
+        <w:t xml:space="preserve"> </w:t>
+      </w:r>
+      <w:r>
+        <w:rPr>
+          <w:rStyle w:val="hps"/>
+          <w:sz w:val="22"/>
+          <w:szCs w:val="28"/>
+          <w:lang w:val="es-SV"/>
+        </w:rPr>
+        <w:t>responsables.</w:t>
+      </w:r>
+    </w:p>
+    <w:p>
+      <w:pPr>
         <w:rPr>
           <w:rStyle w:val="hps"/>
           <w:b/>
@@ -3756,386 +3937,19 @@
           <w:szCs w:val="28"/>
           <w:lang w:val="es-SV"/>
         </w:rPr>
-        <w:t>Ruta de Trabajo para la Incorporación de Consideraciones de Género</w:t>
-      </w:r>
-    </w:p>
-    <w:p>
-      <w:pPr>
-        <w:rPr>
-          <w:rStyle w:val="hps"/>
-          <w:sz w:val="22"/>
-          <w:szCs w:val="28"/>
-          <w:lang w:val="es-SV"/>
-        </w:rPr>
-      </w:pPr>
-      <w:r>
-        <w:rPr>
-          <w:rStyle w:val="hps"/>
-          <w:sz w:val="22"/>
-          <w:szCs w:val="28"/>
-          <w:lang w:val="es-SV"/>
-        </w:rPr>
-        <w:t>La ruta de trabajo cuenta con objetivo general,</w:t>
-      </w:r>
-      <w:r>
-        <w:rPr>
-          <w:rStyle w:val="hps"/>
-          <w:sz w:val="22"/>
-          <w:szCs w:val="28"/>
-          <w:lang w:val="es-SV"/>
-        </w:rPr>
-        <w:t xml:space="preserve"> </w:t>
-      </w:r>
-      <w:r>
-        <w:rPr>
-          <w:rStyle w:val="hps"/>
-          <w:sz w:val="22"/>
-          <w:szCs w:val="28"/>
-          <w:lang w:val="es-SV"/>
-        </w:rPr>
-        <w:t>objetivos específicos, resultados esperados,</w:t>
-      </w:r>
-      <w:r>
-        <w:rPr>
-          <w:rStyle w:val="hps"/>
-          <w:sz w:val="22"/>
-          <w:szCs w:val="28"/>
-          <w:lang w:val="es-SV"/>
-        </w:rPr>
-        <w:t xml:space="preserve"> </w:t>
-      </w:r>
-      <w:r>
-        <w:rPr>
-          <w:rStyle w:val="hps"/>
-          <w:sz w:val="22"/>
-          <w:szCs w:val="28"/>
-          <w:lang w:val="es-SV"/>
-        </w:rPr>
-        <w:t>acciones estratégicas y mecanismo de</w:t>
-      </w:r>
-      <w:r>
-        <w:rPr>
-          <w:rStyle w:val="hps"/>
-          <w:sz w:val="22"/>
-          <w:szCs w:val="28"/>
-          <w:lang w:val="es-SV"/>
-        </w:rPr>
-        <w:t xml:space="preserve"> </w:t>
-      </w:r>
-      <w:r>
-        <w:rPr>
-          <w:rStyle w:val="hps"/>
-          <w:sz w:val="22"/>
-          <w:szCs w:val="28"/>
-          <w:lang w:val="es-SV"/>
-        </w:rPr>
-        <w:t>implementación.</w:t>
-      </w:r>
-    </w:p>
-    <w:p>
-      <w:pPr>
-        <w:rPr>
-          <w:rStyle w:val="hps"/>
-          <w:sz w:val="22"/>
-          <w:szCs w:val="28"/>
-          <w:lang w:val="es-SV"/>
-        </w:rPr>
-      </w:pPr>
-      <w:r>
-        <w:rPr>
-          <w:rStyle w:val="hps"/>
-          <w:sz w:val="22"/>
-          <w:szCs w:val="28"/>
-          <w:lang w:val="es-SV"/>
-        </w:rPr>
-        <w:t>Esta ruta de trabajo se ha estructurado de</w:t>
-      </w:r>
-      <w:r>
-        <w:rPr>
-          <w:rStyle w:val="hps"/>
-          <w:sz w:val="22"/>
-          <w:szCs w:val="28"/>
-          <w:lang w:val="es-SV"/>
-        </w:rPr>
-        <w:t xml:space="preserve"> </w:t>
-      </w:r>
-      <w:r>
-        <w:rPr>
-          <w:rStyle w:val="hps"/>
-          <w:sz w:val="22"/>
-          <w:szCs w:val="28"/>
-          <w:lang w:val="es-SV"/>
-        </w:rPr>
-        <w:t>acuerdo con los cuatro componentes de la Estrategia</w:t>
-      </w:r>
-      <w:r>
-        <w:rPr>
-          <w:rStyle w:val="hps"/>
-          <w:sz w:val="22"/>
-          <w:szCs w:val="28"/>
-          <w:lang w:val="es-SV"/>
-        </w:rPr>
-        <w:t xml:space="preserve"> </w:t>
-      </w:r>
-      <w:r>
-        <w:rPr>
-          <w:rStyle w:val="hps"/>
-          <w:sz w:val="22"/>
-          <w:szCs w:val="28"/>
-          <w:lang w:val="es-SV"/>
-        </w:rPr>
-        <w:t>Nacional REDD+</w:t>
-      </w:r>
-      <w:r>
-        <w:rPr>
-          <w:rStyle w:val="hps"/>
-          <w:sz w:val="22"/>
-          <w:szCs w:val="28"/>
-          <w:lang w:val="es-SV"/>
-        </w:rPr>
-        <w:t xml:space="preserve"> siendo los siguientes</w:t>
-      </w:r>
-      <w:r>
-        <w:rPr>
-          <w:rStyle w:val="hps"/>
-          <w:sz w:val="22"/>
-          <w:szCs w:val="28"/>
-          <w:lang w:val="es-SV"/>
-        </w:rPr>
-        <w:t>:</w:t>
-      </w:r>
-    </w:p>
-    <w:p>
-      <w:pPr>
-        <w:rPr>
-          <w:rStyle w:val="hps"/>
-          <w:sz w:val="22"/>
-          <w:szCs w:val="28"/>
-          <w:lang w:val="es-SV"/>
-        </w:rPr>
-      </w:pPr>
-      <w:r>
-        <w:rPr>
-          <w:rStyle w:val="hps"/>
-          <w:sz w:val="22"/>
-          <w:szCs w:val="28"/>
-          <w:lang w:val="es-SV"/>
-        </w:rPr>
-        <w:t>1. Organización y consulta para la</w:t>
-      </w:r>
-      <w:r>
-        <w:rPr>
-          <w:rStyle w:val="hps"/>
-          <w:sz w:val="22"/>
-          <w:szCs w:val="28"/>
-          <w:lang w:val="es-SV"/>
-        </w:rPr>
-        <w:t xml:space="preserve"> </w:t>
-      </w:r>
-      <w:r>
-        <w:rPr>
-          <w:rStyle w:val="hps"/>
-          <w:sz w:val="22"/>
-          <w:szCs w:val="28"/>
-          <w:lang w:val="es-SV"/>
-        </w:rPr>
-        <w:t>preparación</w:t>
-      </w:r>
-    </w:p>
-    <w:p>
-      <w:pPr>
-        <w:rPr>
-          <w:rStyle w:val="hps"/>
-          <w:sz w:val="22"/>
-          <w:szCs w:val="28"/>
-          <w:lang w:val="es-SV"/>
-        </w:rPr>
-      </w:pPr>
-      <w:r>
-        <w:rPr>
-          <w:rStyle w:val="hps"/>
-          <w:sz w:val="22"/>
-          <w:szCs w:val="28"/>
-          <w:lang w:val="es-SV"/>
-        </w:rPr>
-        <w:t>2. Preparación de la estrategia de REDD+</w:t>
-      </w:r>
-      <w:r>
-        <w:rPr>
-          <w:rStyle w:val="hps"/>
-          <w:sz w:val="22"/>
-          <w:szCs w:val="28"/>
-          <w:lang w:val="es-SV"/>
-        </w:rPr>
-        <w:t xml:space="preserve"> </w:t>
-      </w:r>
-    </w:p>
-    <w:p>
-      <w:pPr>
-        <w:rPr>
-          <w:rStyle w:val="hps"/>
-          <w:sz w:val="22"/>
-          <w:szCs w:val="28"/>
-          <w:lang w:val="es-SV"/>
-        </w:rPr>
-      </w:pPr>
-      <w:r>
-        <w:rPr>
-          <w:rStyle w:val="hps"/>
-          <w:sz w:val="22"/>
-          <w:szCs w:val="28"/>
-          <w:lang w:val="es-SV"/>
-        </w:rPr>
-        <w:t>3. Niveles de referencia de las emisiones /</w:t>
-      </w:r>
-      <w:r>
-        <w:rPr>
-          <w:rStyle w:val="hps"/>
-          <w:sz w:val="22"/>
-          <w:szCs w:val="28"/>
-          <w:lang w:val="es-SV"/>
-        </w:rPr>
-        <w:t xml:space="preserve"> </w:t>
-      </w:r>
-      <w:r>
-        <w:rPr>
-          <w:rStyle w:val="hps"/>
-          <w:sz w:val="22"/>
-          <w:szCs w:val="28"/>
-          <w:lang w:val="es-SV"/>
-        </w:rPr>
-        <w:t>niveles de referencia</w:t>
-      </w:r>
-      <w:r>
-        <w:rPr>
-          <w:rStyle w:val="hps"/>
-          <w:sz w:val="22"/>
-          <w:szCs w:val="28"/>
-          <w:lang w:val="es-SV"/>
-        </w:rPr>
-        <w:t>.</w:t>
-      </w:r>
-    </w:p>
-    <w:p>
-      <w:pPr>
-        <w:rPr>
-          <w:rStyle w:val="hps"/>
-          <w:sz w:val="22"/>
-          <w:szCs w:val="28"/>
-          <w:lang w:val="es-SV"/>
-        </w:rPr>
-      </w:pPr>
-      <w:r>
-        <w:rPr>
-          <w:rStyle w:val="hps"/>
-          <w:sz w:val="22"/>
-          <w:szCs w:val="28"/>
-          <w:lang w:val="es-SV"/>
-        </w:rPr>
-        <w:t>4. Sistemas de seguimiento forestal y de información</w:t>
-      </w:r>
-      <w:r>
-        <w:rPr>
-          <w:rStyle w:val="hps"/>
-          <w:sz w:val="22"/>
-          <w:szCs w:val="28"/>
-          <w:lang w:val="es-SV"/>
-        </w:rPr>
-        <w:t xml:space="preserve"> </w:t>
-      </w:r>
-      <w:r>
-        <w:rPr>
-          <w:rStyle w:val="hps"/>
-          <w:sz w:val="22"/>
-          <w:szCs w:val="28"/>
-          <w:lang w:val="es-SV"/>
-        </w:rPr>
-        <w:t>sobre las salvaguardas</w:t>
-      </w:r>
-      <w:r>
-        <w:rPr>
-          <w:rStyle w:val="hps"/>
-          <w:sz w:val="22"/>
-          <w:szCs w:val="28"/>
-          <w:lang w:val="es-SV"/>
-        </w:rPr>
-        <w:t xml:space="preserve"> </w:t>
-      </w:r>
-      <w:r>
-        <w:rPr>
-          <w:rStyle w:val="hps"/>
-          <w:sz w:val="22"/>
-          <w:szCs w:val="28"/>
-          <w:lang w:val="es-SV"/>
-        </w:rPr>
-        <w:t>En cada componente y subcomponente se</w:t>
-      </w:r>
-      <w:r>
-        <w:rPr>
-          <w:rStyle w:val="hps"/>
-          <w:sz w:val="22"/>
-          <w:szCs w:val="28"/>
-          <w:lang w:val="es-SV"/>
-        </w:rPr>
-        <w:t xml:space="preserve"> </w:t>
-      </w:r>
-      <w:r>
-        <w:rPr>
-          <w:rStyle w:val="hps"/>
-          <w:sz w:val="22"/>
-          <w:szCs w:val="28"/>
-          <w:lang w:val="es-SV"/>
-        </w:rPr>
-        <w:t>incluyen las acciones estratégicas, los indicadores,</w:t>
-      </w:r>
-      <w:r>
-        <w:rPr>
-          <w:rStyle w:val="hps"/>
-          <w:sz w:val="22"/>
-          <w:szCs w:val="28"/>
-          <w:lang w:val="es-SV"/>
-        </w:rPr>
-        <w:t xml:space="preserve"> </w:t>
-      </w:r>
-      <w:r>
-        <w:rPr>
-          <w:rStyle w:val="hps"/>
-          <w:sz w:val="22"/>
-          <w:szCs w:val="28"/>
-          <w:lang w:val="es-SV"/>
-        </w:rPr>
-        <w:t>medios de verificación y los</w:t>
-      </w:r>
-      <w:r>
-        <w:rPr>
-          <w:rStyle w:val="hps"/>
-          <w:sz w:val="22"/>
-          <w:szCs w:val="28"/>
-          <w:lang w:val="es-SV"/>
-        </w:rPr>
-        <w:t xml:space="preserve"> </w:t>
-      </w:r>
-      <w:r>
-        <w:rPr>
-          <w:rStyle w:val="hps"/>
-          <w:sz w:val="22"/>
-          <w:szCs w:val="28"/>
-          <w:lang w:val="es-SV"/>
-        </w:rPr>
-        <w:t>responsables.</w:t>
-      </w:r>
-    </w:p>
-    <w:p>
-      <w:pPr>
+      </w:pPr>
+      <w:r>
         <w:rPr>
           <w:rStyle w:val="hps"/>
           <w:b/>
           <w:bCs/>
           <w:sz w:val="22"/>
           <w:szCs w:val="28"/>
-          <w:lang w:val="es-SV"/>
-        </w:rPr>
-      </w:pPr>
+          <w:highlight w:val="yellow"/>
+          <w:lang w:val="es-SV"/>
+        </w:rPr>
+        <w:t xml:space="preserve">Objetivo </w:t>
+      </w:r>
       <w:r>
         <w:rPr>
           <w:rStyle w:val="hps"/>
@@ -4143,17 +3957,7 @@
           <w:bCs/>
           <w:sz w:val="22"/>
           <w:szCs w:val="28"/>
-          <w:lang w:val="es-SV"/>
-        </w:rPr>
-        <w:t xml:space="preserve">Objetivo </w:t>
-      </w:r>
-      <w:r>
-        <w:rPr>
-          <w:rStyle w:val="hps"/>
-          <w:b/>
-          <w:bCs/>
-          <w:sz w:val="22"/>
-          <w:szCs w:val="28"/>
+          <w:highlight w:val="yellow"/>
           <w:lang w:val="es-SV"/>
         </w:rPr>
         <w:t>de la Ruta</w:t>
@@ -4580,7 +4384,25 @@
           <w:szCs w:val="28"/>
           <w:lang w:val="es-SV"/>
         </w:rPr>
-        <w:t xml:space="preserve">Foto grupal del Foro de Género realizado en Panajachel en noviembre 2020. </w:t>
+        <w:t>Foto grupal del Foro de Género realizado en Panajachel en noviembre 20</w:t>
+      </w:r>
+      <w:r>
+        <w:rPr>
+          <w:rStyle w:val="hps"/>
+          <w:sz w:val="22"/>
+          <w:szCs w:val="28"/>
+          <w:lang w:val="es-SV"/>
+        </w:rPr>
+        <w:t>19</w:t>
+      </w:r>
+      <w:r>
+        <w:rPr>
+          <w:rStyle w:val="hps"/>
+          <w:sz w:val="22"/>
+          <w:szCs w:val="28"/>
+          <w:lang w:val="es-SV"/>
+        </w:rPr>
+        <w:t xml:space="preserve">. </w:t>
       </w:r>
     </w:p>
     <w:p>
@@ -4749,11 +4571,15 @@
         <w:r>
           <w:rPr>
             <w:rStyle w:val="Hipervnculo"/>
+            <w:lang w:val="es-CL"/>
           </w:rPr>
           <w:t>https://www.dropbox.com/home/MRV_version2/Maria%20Victoria/Repositorio%20Web?preview=Ruta+de+g%C3%A9nero+Guatemala.pdf</w:t>
         </w:r>
       </w:hyperlink>
       <w:r>
+        <w:rPr>
+          <w:lang w:val="es-CL"/>
+        </w:rPr>
         <w:t xml:space="preserve"> </w:t>
       </w:r>
     </w:p>
@@ -5176,18 +5002,7 @@
           <w:szCs w:val="28"/>
           <w:lang w:val="es-SV"/>
         </w:rPr>
-        <w:t>Taller para la Formulación de la Ruta de Pueblos Indígenas en el marco de la consolidación de la Estrategia REDD</w:t>
-      </w:r>
-      <w:r>
-        <w:rPr>
-          <w:rStyle w:val="hps"/>
-          <w:b/>
-          <w:bCs/>
-          <w:sz w:val="22"/>
-          <w:szCs w:val="28"/>
-          <w:lang w:val="es-SV"/>
-        </w:rPr>
-        <w:t>+ Guatemala:</w:t>
+        <w:t>Taller para la Formulación de la Ruta de Pueblos Indígenas en el marco de la consolidación de la Estrategia REDD+ Guatemala:</w:t>
       </w:r>
     </w:p>
     <w:p>
@@ -5425,6 +5240,11 @@
       </w:pPr>
     </w:p>
     <w:p>
+      <w:pPr>
+        <w:rPr>
+          <w:lang w:val="es-CL"/>
+        </w:rPr>
+      </w:pPr>
       <w:r>
         <w:rPr>
           <w:rStyle w:val="hps"/>
@@ -5438,6 +5258,7 @@
         <w:r>
           <w:rPr>
             <w:rStyle w:val="Hipervnculo"/>
+            <w:lang w:val="es-CL"/>
           </w:rPr>
           <w:t>https://www.dropbox.com/home/MRV_version2/Maria%20Victoria/Repositorio%20Web?preview=6.4.3_Sistematizaci%C3%B3n+del+Taller+de+Pueblos+Ind%C3%ADgenas_V3.pdf</w:t>
         </w:r>
@@ -5542,7 +5363,29 @@
           <w:szCs w:val="22"/>
           <w:lang w:val="es-CL"/>
         </w:rPr>
-        <w:t xml:space="preserve">Principios del participativo </w:t>
+        <w:t xml:space="preserve">Principios del </w:t>
+      </w:r>
+      <w:r>
+        <w:rPr>
+          <w:rFonts w:cstheme="minorHAnsi"/>
+          <w:b/>
+          <w:bCs/>
+          <w:sz w:val="22"/>
+          <w:szCs w:val="22"/>
+          <w:lang w:val="es-CL"/>
+        </w:rPr>
+        <w:t xml:space="preserve">proceso </w:t>
+      </w:r>
+      <w:r>
+        <w:rPr>
+          <w:rFonts w:cstheme="minorHAnsi"/>
+          <w:b/>
+          <w:bCs/>
+          <w:sz w:val="22"/>
+          <w:szCs w:val="22"/>
+          <w:lang w:val="es-CL"/>
+        </w:rPr>
+        <w:t xml:space="preserve">participativo </w:t>
       </w:r>
     </w:p>
     <w:p>
@@ -6863,20 +6706,32 @@
       </w:r>
     </w:p>
     <w:p>
+      <w:pPr>
+        <w:rPr>
+          <w:lang w:val="es-CL"/>
+        </w:rPr>
+      </w:pPr>
       <w:hyperlink r:id="rId18" w:history="1">
         <w:r>
           <w:rPr>
             <w:rStyle w:val="Hipervnculo"/>
+            <w:lang w:val="es-CL"/>
           </w:rPr>
           <w:t>https://www.dropbox.com/home/MRV_version2/Maria%20Victoria/Repositorio%20Web?preview=Entregable_3_Talleres+de+dialogo+Territorial.pdf</w:t>
         </w:r>
       </w:hyperlink>
     </w:p>
     <w:p>
+      <w:pPr>
+        <w:rPr>
+          <w:lang w:val="es-CL"/>
+        </w:rPr>
+      </w:pPr>
       <w:hyperlink r:id="rId19" w:history="1">
         <w:r>
           <w:rPr>
             <w:rStyle w:val="Hipervnculo"/>
+            <w:lang w:val="es-CL"/>
           </w:rPr>
           <w:t>https://www.dropbox.com/home/MRV_version2/Maria%20Victoria/Repositorio%20Web?preview=6.4.1_Informe+sistematizacion+2+ronda+di%C3%A1logos+territoriales_+V2.pdf</w:t>
         </w:r>
@@ -9014,6 +8869,95 @@
     </w:lvl>
   </w:abstractNum>
   <w:abstractNum w:abstractNumId="13" w15:restartNumberingAfterBreak="0">
+    <w:nsid w:val="5F9B0C0F"/>
+    <w:multiLevelType w:val="hybridMultilevel"/>
+    <w:tmpl w:val="80B648A8"/>
+    <w:lvl w:ilvl="0" w:tplc="340A0017">
+      <w:start w:val="1"/>
+      <w:numFmt w:val="lowerLetter"/>
+      <w:lvlText w:val="%1)"/>
+      <w:lvlJc w:val="left"/>
+      <w:pPr>
+        <w:ind w:left="720" w:hanging="360"/>
+      </w:pPr>
+    </w:lvl>
+    <w:lvl w:ilvl="1" w:tplc="9E3ABB3C">
+      <w:start w:val="1"/>
+      <w:numFmt w:val="decimal"/>
+      <w:lvlText w:val="%2)"/>
+      <w:lvlJc w:val="left"/>
+      <w:pPr>
+        <w:ind w:left="1440" w:hanging="360"/>
+      </w:pPr>
+      <w:rPr>
+        <w:rFonts w:hint="default"/>
+      </w:rPr>
+    </w:lvl>
+    <w:lvl w:ilvl="2" w:tplc="340A001B" w:tentative="1">
+      <w:start w:val="1"/>
+      <w:numFmt w:val="lowerRoman"/>
+      <w:lvlText w:val="%3."/>
+      <w:lvlJc w:val="right"/>
+      <w:pPr>
+        <w:ind w:left="2160" w:hanging="180"/>
+      </w:pPr>
+    </w:lvl>
+    <w:lvl w:ilvl="3" w:tplc="340A000F" w:tentative="1">
+      <w:start w:val="1"/>
+      <w:numFmt w:val="decimal"/>
+      <w:lvlText w:val="%4."/>
+      <w:lvlJc w:val="left"/>
+      <w:pPr>
+        <w:ind w:left="2880" w:hanging="360"/>
+      </w:pPr>
+    </w:lvl>
+    <w:lvl w:ilvl="4" w:tplc="340A0019" w:tentative="1">
+      <w:start w:val="1"/>
+      <w:numFmt w:val="lowerLetter"/>
+      <w:lvlText w:val="%5."/>
+      <w:lvlJc w:val="left"/>
+      <w:pPr>
+        <w:ind w:left="3600" w:hanging="360"/>
+      </w:pPr>
+    </w:lvl>
+    <w:lvl w:ilvl="5" w:tplc="340A001B" w:tentative="1">
+      <w:start w:val="1"/>
+      <w:numFmt w:val="lowerRoman"/>
+      <w:lvlText w:val="%6."/>
+      <w:lvlJc w:val="right"/>
+      <w:pPr>
+        <w:ind w:left="4320" w:hanging="180"/>
+      </w:pPr>
+    </w:lvl>
+    <w:lvl w:ilvl="6" w:tplc="340A000F" w:tentative="1">
+      <w:start w:val="1"/>
+      <w:numFmt w:val="decimal"/>
+      <w:lvlText w:val="%7."/>
+      <w:lvlJc w:val="left"/>
+      <w:pPr>
+        <w:ind w:left="5040" w:hanging="360"/>
+      </w:pPr>
+    </w:lvl>
+    <w:lvl w:ilvl="7" w:tplc="340A0019" w:tentative="1">
+      <w:start w:val="1"/>
+      <w:numFmt w:val="lowerLetter"/>
+      <w:lvlText w:val="%8."/>
+      <w:lvlJc w:val="left"/>
+      <w:pPr>
+        <w:ind w:left="5760" w:hanging="360"/>
+      </w:pPr>
+    </w:lvl>
+    <w:lvl w:ilvl="8" w:tplc="340A001B" w:tentative="1">
+      <w:start w:val="1"/>
+      <w:numFmt w:val="lowerRoman"/>
+      <w:lvlText w:val="%9."/>
+      <w:lvlJc w:val="right"/>
+      <w:pPr>
+        <w:ind w:left="6480" w:hanging="180"/>
+      </w:pPr>
+    </w:lvl>
+  </w:abstractNum>
+  <w:abstractNum w:abstractNumId="14" w15:restartNumberingAfterBreak="0">
     <w:nsid w:val="5FF051ED"/>
     <w:multiLevelType w:val="hybridMultilevel"/>
     <w:tmpl w:val="551EE70A"/>
@@ -9099,7 +9043,7 @@
       </w:pPr>
     </w:lvl>
   </w:abstractNum>
-  <w:abstractNum w:abstractNumId="14" w15:restartNumberingAfterBreak="0">
+  <w:abstractNum w:abstractNumId="15" w15:restartNumberingAfterBreak="0">
     <w:nsid w:val="67BB5092"/>
     <w:multiLevelType w:val="hybridMultilevel"/>
     <w:tmpl w:val="B17433DA"/>
@@ -9188,7 +9132,7 @@
       </w:pPr>
     </w:lvl>
   </w:abstractNum>
-  <w:abstractNum w:abstractNumId="15" w15:restartNumberingAfterBreak="0">
+  <w:abstractNum w:abstractNumId="16" w15:restartNumberingAfterBreak="0">
     <w:nsid w:val="67EF0AD2"/>
     <w:multiLevelType w:val="hybridMultilevel"/>
     <w:tmpl w:val="AE20B622"/>
@@ -9287,7 +9231,7 @@
     <w:abstractNumId w:val="9"/>
   </w:num>
   <w:num w:numId="4">
-    <w:abstractNumId w:val="14"/>
+    <w:abstractNumId w:val="15"/>
   </w:num>
   <w:num w:numId="5">
     <w:abstractNumId w:val="2"/>
@@ -9296,7 +9240,7 @@
     <w:abstractNumId w:val="4"/>
   </w:num>
   <w:num w:numId="7">
-    <w:abstractNumId w:val="15"/>
+    <w:abstractNumId w:val="16"/>
   </w:num>
   <w:num w:numId="8">
     <w:abstractNumId w:val="8"/>
@@ -9317,7 +9261,7 @@
     <w:abstractNumId w:val="7"/>
   </w:num>
   <w:num w:numId="13">
-    <w:abstractNumId w:val="13"/>
+    <w:abstractNumId w:val="14"/>
   </w:num>
   <w:num w:numId="14">
     <w:abstractNumId w:val="3"/>
@@ -9327,6 +9271,9 @@
   </w:num>
   <w:num w:numId="16">
     <w:abstractNumId w:val="12"/>
+  </w:num>
+  <w:num w:numId="17">
+    <w:abstractNumId w:val="13"/>
   </w:num>
   <w:numIdMacAtCleanup w:val="9"/>
 </w:numbering>
@@ -9980,6 +9927,7 @@
   <w:style w:type="character" w:default="1" w:styleId="Fuentedeprrafopredeter">
     <w:name w:val="Default Paragraph Font"/>
     <w:uiPriority w:val="1"/>
+    <w:semiHidden/>
     <w:unhideWhenUsed/>
   </w:style>
   <w:style w:type="table" w:default="1" w:styleId="Tablanormal">
@@ -10718,7 +10666,7 @@
   </w:style>
   <w:style w:type="paragraph" w:styleId="Textonotapie">
     <w:name w:val="footnote text"/>
-    <w:aliases w:val="Footnote Text Char Char Char Char Char Char,Footnote Text Char Char Char Char1,Footnote Text Char Char Char Char Char1,Footnote Text Char Char Char Char Char,Footnote Text Char Char Char,Footnote Text Char Char Char Cha,DNV-FT,E Fußn,Char,f"/>
+    <w:aliases w:val="Footnote Text Char Char Char Char Char Char,Footnote Text Char Char Char Char1,Footnote Text Char Char Char Char Char1,Footnote Text Char Char Char Char Char,Footnote Text Char Char Char,Footnote Text Char Char Char Cha,DNV-FT,E Fußn,Char"/>
     <w:basedOn w:val="Normal"/>
     <w:link w:val="TextonotapieCar"/>
     <w:uiPriority w:val="99"/>
@@ -10734,7 +10682,7 @@
   </w:style>
   <w:style w:type="character" w:customStyle="1" w:styleId="TextonotapieCar">
     <w:name w:val="Texto nota pie Car"/>
-    <w:aliases w:val="Footnote Text Char Char Char Char Char Char Car,Footnote Text Char Char Char Char1 Car,Footnote Text Char Char Char Char Char1 Car,Footnote Text Char Char Char Char Char Car,Footnote Text Char Char Char Car,DNV-FT Car,E Fußn Car,fn Car"/>
+    <w:aliases w:val="Footnote Text Char Char Char Char Char Char Car,Footnote Text Char Char Char Char1 Car,Footnote Text Char Char Char Char Char1 Car,Footnote Text Char Char Char Char Char Car,Footnote Text Char Char Char Car,DNV-FT Car,E Fußn Car"/>
     <w:basedOn w:val="Fuentedeprrafopredeter"/>
     <w:link w:val="Textonotapie"/>
     <w:uiPriority w:val="99"/>
@@ -10745,7 +10693,7 @@
   </w:style>
   <w:style w:type="character" w:styleId="Refdenotaalpie">
     <w:name w:val="footnote reference"/>
-    <w:aliases w:val="16 Point,Superscript 6 Point,Superscript 6 Point + 11 pt,SUPERS,E FNZ,-E Fußnotenzeichen,Footnote#,ftref,Appel note de bas de page,BVI fnr,Footnote Reference Number,Footnote Reference_LVL6,Footnote Reference_LVL61,number,Ref,HAB06,FC,7"/>
+    <w:aliases w:val="16 Point,Superscript 6 Point,Superscript 6 Point + 11 pt,SUPERS,E FNZ,-E Fußnotenzeichen,Footnote#,ftref,Appel note de bas de page,BVI fnr,Footnote Reference Number,Footnote Reference_LVL6,Footnote Reference_LVL61,number,Ref,HAB06,FC"/>
     <w:basedOn w:val="Fuentedeprrafopredeter"/>
     <w:uiPriority w:val="99"/>
     <w:unhideWhenUsed/>
